--- a/38. DP 1N11(K_5) T11(K_16)/SERAH TERIMA BN.docx
+++ b/38. DP 1N11(K_5) T11(K_16)/SERAH TERIMA BN.docx
@@ -1584,7 +1584,7 @@
         <w:rPr>
           <w:lang w:val="en-US"/>
         </w:rPr>
-        <w:t>35 (tiga puluh lima)</w:t>
+        <w:t>37 (tiga puluh tujuh)</w:t>
       </w:r>
       <w:r>
         <w:rPr>
@@ -1624,7 +1624,7 @@
         <w:rPr>
           <w:lang w:val="en-US"/>
         </w:rPr>
-        <w:t>35 (tiga puluh lima)</w:t>
+        <w:t>37 (tiga puluh tujuh)</w:t>
       </w:r>
       <w:r>
         <w:rPr>
@@ -1664,7 +1664,7 @@
         <w:rPr>
           <w:lang w:val="en-US"/>
         </w:rPr>
-        <w:t>35 (tiga puluh lima)</w:t>
+        <w:t>37 (tiga puluh tujuh)</w:t>
       </w:r>
       <w:r>
         <w:rPr>
@@ -1698,7 +1698,7 @@
         <w:rPr>
           <w:lang w:val="en-US"/>
         </w:rPr>
-        <w:t>35 (tiga puluh lima)</w:t>
+        <w:t>37 (tiga puluh tujuh)</w:t>
       </w:r>
       <w:r>
         <w:rPr>
@@ -1738,7 +1738,7 @@
         <w:rPr>
           <w:lang w:val="en-US"/>
         </w:rPr>
-        <w:t>35 (tiga puluh lima)</w:t>
+        <w:t>37 (tiga puluh tujuh)</w:t>
       </w:r>
       <w:r>
         <w:rPr>
@@ -1790,7 +1790,7 @@
         <w:rPr>
           <w:lang w:val="en-US"/>
         </w:rPr>
-        <w:t>35 (tiga puluh lima)</w:t>
+        <w:t>37 (tiga puluh tujuh)</w:t>
       </w:r>
       <w:r>
         <w:rPr>
@@ -1836,7 +1836,7 @@
         <w:rPr>
           <w:lang w:val="en-US"/>
         </w:rPr>
-        <w:t>35 (tiga puluh lima)</w:t>
+        <w:t>37 (tiga puluh tujuh)</w:t>
       </w:r>
       <w:r>
         <w:rPr>
@@ -1888,7 +1888,7 @@
         <w:rPr>
           <w:lang w:val="en-US"/>
         </w:rPr>
-        <w:t>35 (tiga puluh lima)</w:t>
+        <w:t>37 (tiga puluh tujuh)</w:t>
       </w:r>
       <w:r>
         <w:rPr>
@@ -2151,7 +2151,13 @@
       </w:r>
       <w:proofErr w:type="gramEnd"/>
       <w:r>
-        <w:t xml:space="preserve">   </w:t>
+        <w:t xml:space="preserve"> </w:t>
+      </w:r>
+      <w:r>
+        <w:t xml:space="preserve"> </w:t>
+      </w:r>
+      <w:r>
+        <w:t xml:space="preserve">  </w:t>
       </w:r>
       <w:r>
         <w:t xml:space="preserve"> </w:t>
